--- a/1. hard bound.docx
+++ b/1. hard bound.docx
@@ -424,18 +424,10 @@
           <w:lang w:val="en-IN" w:eastAsia="en-IN" w:bidi="ar-SA"/>
         </w:rPr>
         <w:drawing>
-          <wp:anchor distT="0" distB="0" distL="114300" distR="114300" simplePos="0" relativeHeight="251658240" behindDoc="0" locked="0" layoutInCell="1" allowOverlap="1">
-            <wp:simplePos x="0" y="0"/>
-            <wp:positionH relativeFrom="margin">
-              <wp:posOffset>2215515</wp:posOffset>
-            </wp:positionH>
-            <wp:positionV relativeFrom="margin">
-              <wp:posOffset>6127115</wp:posOffset>
-            </wp:positionV>
-            <wp:extent cx="1263015" cy="1033145"/>
-            <wp:effectExtent l="19050" t="0" r="0" b="0"/>
-            <wp:wrapSquare wrapText="bothSides"/>
-            <wp:docPr id="2" name="Picture 1" descr="logo-ugi.png"/>
+          <wp:inline distT="0" distB="0" distL="0" distR="0">
+            <wp:extent cx="1123810" cy="1019048"/>
+            <wp:effectExtent l="19050" t="0" r="140" b="0"/>
+            <wp:docPr id="4" name="Picture 3" descr="logo-ugi - Copy.png"/>
             <wp:cNvGraphicFramePr>
               <a:graphicFrameLocks xmlns:a="http://schemas.openxmlformats.org/drawingml/2006/main" noChangeAspect="1"/>
             </wp:cNvGraphicFramePr>
@@ -443,12 +435,11 @@
               <a:graphicData uri="http://schemas.openxmlformats.org/drawingml/2006/picture">
                 <pic:pic xmlns:pic="http://schemas.openxmlformats.org/drawingml/2006/picture">
                   <pic:nvPicPr>
-                    <pic:cNvPr id="0" name="logo-ugi.png"/>
+                    <pic:cNvPr id="0" name="logo-ugi - Copy.png"/>
                     <pic:cNvPicPr/>
                   </pic:nvPicPr>
                   <pic:blipFill>
                     <a:blip r:embed="rId8" cstate="print"/>
-                    <a:srcRect l="1071" t="7007" r="68124" b="8059"/>
                     <a:stretch>
                       <a:fillRect/>
                     </a:stretch>
@@ -456,7 +447,7 @@
                   <pic:spPr>
                     <a:xfrm>
                       <a:off x="0" y="0"/>
-                      <a:ext cx="1263015" cy="1033145"/>
+                      <a:ext cx="1123810" cy="1019048"/>
                     </a:xfrm>
                     <a:prstGeom prst="rect">
                       <a:avLst/>
@@ -465,28 +456,14 @@
                 </pic:pic>
               </a:graphicData>
             </a:graphic>
-          </wp:anchor>
+          </wp:inline>
         </w:drawing>
       </w:r>
-    </w:p>
-    <w:p>
-      <w:pPr>
-        <w:spacing w:before="360" w:after="0"/>
-        <w:ind w:left="0"/>
-        <w:jc w:val="center"/>
-        <w:rPr>
-          <w:rFonts w:ascii="Times New Roman" w:hAnsi="Times New Roman" w:cs="Times New Roman"/>
-          <w:b/>
-          <w:color w:val="404040" w:themeColor="text1" w:themeTint="BF"/>
-          <w:sz w:val="32"/>
-        </w:rPr>
-      </w:pPr>
     </w:p>
     <w:p>
       <w:pPr>
         <w:spacing w:after="0"/>
         <w:ind w:left="0"/>
-        <w:jc w:val="center"/>
         <w:rPr>
           <w:rFonts w:ascii="Times New Roman" w:hAnsi="Times New Roman" w:cs="Times New Roman"/>
           <w:b/>
@@ -2203,7 +2180,7 @@
 </file>
 
 <file path=customXml/itemProps1.xml><?xml version="1.0" encoding="utf-8"?>
-<ds:datastoreItem xmlns:ds="http://schemas.openxmlformats.org/officeDocument/2006/customXml" ds:itemID="{9CD5F47F-BF2B-4280-93CD-D50468A95DAF}">
+<ds:datastoreItem xmlns:ds="http://schemas.openxmlformats.org/officeDocument/2006/customXml" ds:itemID="{03B37803-8E62-46A4-8C72-05DE310067BA}">
   <ds:schemaRefs>
     <ds:schemaRef ds:uri="http://schemas.openxmlformats.org/officeDocument/2006/bibliography"/>
   </ds:schemaRefs>

--- a/1. hard bound.docx
+++ b/1. hard bound.docx
@@ -1,6 +1,6 @@
 
 <file path=word/document.xml><?xml version="1.0" encoding="utf-8"?>
-<w:document xmlns:ve="http://schemas.openxmlformats.org/markup-compatibility/2006" xmlns:o="urn:schemas-microsoft-com:office:office" xmlns:r="http://schemas.openxmlformats.org/officeDocument/2006/relationships" xmlns:m="http://schemas.openxmlformats.org/officeDocument/2006/math" xmlns:v="urn:schemas-microsoft-com:vml" xmlns:wp="http://schemas.openxmlformats.org/drawingml/2006/wordprocessingDrawing" xmlns:w10="urn:schemas-microsoft-com:office:word" xmlns:w="http://schemas.openxmlformats.org/wordprocessingml/2006/main" xmlns:wne="http://schemas.microsoft.com/office/word/2006/wordml">
+<w:document xmlns:wpc="http://schemas.microsoft.com/office/word/2010/wordprocessingCanvas" xmlns:mc="http://schemas.openxmlformats.org/markup-compatibility/2006" xmlns:o="urn:schemas-microsoft-com:office:office" xmlns:r="http://schemas.openxmlformats.org/officeDocument/2006/relationships" xmlns:m="http://schemas.openxmlformats.org/officeDocument/2006/math" xmlns:v="urn:schemas-microsoft-com:vml" xmlns:wp14="http://schemas.microsoft.com/office/word/2010/wordprocessingDrawing" xmlns:wp="http://schemas.openxmlformats.org/drawingml/2006/wordprocessingDrawing" xmlns:w10="urn:schemas-microsoft-com:office:word" xmlns:w="http://schemas.openxmlformats.org/wordprocessingml/2006/main" xmlns:w14="http://schemas.microsoft.com/office/word/2010/wordml" xmlns:wpg="http://schemas.microsoft.com/office/word/2010/wordprocessingGroup" xmlns:wpi="http://schemas.microsoft.com/office/word/2010/wordprocessingInk" xmlns:wne="http://schemas.microsoft.com/office/word/2006/wordml" xmlns:wps="http://schemas.microsoft.com/office/word/2010/wordprocessingShape" mc:Ignorable="w14 wp14">
   <w:body>
     <w:p>
       <w:pPr>
@@ -162,7 +162,7 @@
                     <pic:cNvPicPr/>
                   </pic:nvPicPr>
                   <pic:blipFill>
-                    <a:blip r:embed="rId7" cstate="print"/>
+                    <a:blip r:embed="rId8" cstate="print"/>
                     <a:stretch>
                       <a:fillRect/>
                     </a:stretch>
@@ -397,7 +397,7 @@
           <w:color w:val="404040" w:themeColor="text1" w:themeTint="BF"/>
           <w:sz w:val="28"/>
         </w:rPr>
-        <w:t>Designation</w:t>
+        <w:t>Assistant Professor</w:t>
       </w:r>
     </w:p>
     <w:p>
@@ -439,7 +439,7 @@
                     <pic:cNvPicPr/>
                   </pic:nvPicPr>
                   <pic:blipFill>
-                    <a:blip r:embed="rId8" cstate="print"/>
+                    <a:blip r:embed="rId9" cstate="print"/>
                     <a:stretch>
                       <a:fillRect/>
                     </a:stretch>
@@ -459,6 +459,8 @@
           </wp:inline>
         </w:drawing>
       </w:r>
+      <w:bookmarkStart w:id="0" w:name="_GoBack"/>
+      <w:bookmarkEnd w:id="0"/>
     </w:p>
     <w:p>
       <w:pPr>
@@ -561,7 +563,7 @@
       </w:r>
     </w:p>
     <w:sectPr>
-      <w:headerReference w:type="default" r:id="rId9"/>
+      <w:headerReference w:type="default" r:id="rId10"/>
       <w:pgSz w:w="11906" w:h="16838"/>
       <w:pgMar w:top="1440" w:right="1440" w:bottom="1440" w:left="1440" w:header="708" w:footer="708" w:gutter="0"/>
       <w:cols w:space="708"/>
@@ -573,7 +575,7 @@
 </file>
 
 <file path=word/endnotes.xml><?xml version="1.0" encoding="utf-8"?>
-<w:endnotes xmlns:ve="http://schemas.openxmlformats.org/markup-compatibility/2006" xmlns:o="urn:schemas-microsoft-com:office:office" xmlns:r="http://schemas.openxmlformats.org/officeDocument/2006/relationships" xmlns:m="http://schemas.openxmlformats.org/officeDocument/2006/math" xmlns:v="urn:schemas-microsoft-com:vml" xmlns:wp="http://schemas.openxmlformats.org/drawingml/2006/wordprocessingDrawing" xmlns:w10="urn:schemas-microsoft-com:office:word" xmlns:w="http://schemas.openxmlformats.org/wordprocessingml/2006/main" xmlns:wne="http://schemas.microsoft.com/office/word/2006/wordml">
+<w:endnotes xmlns:wpc="http://schemas.microsoft.com/office/word/2010/wordprocessingCanvas" xmlns:mc="http://schemas.openxmlformats.org/markup-compatibility/2006" xmlns:o="urn:schemas-microsoft-com:office:office" xmlns:r="http://schemas.openxmlformats.org/officeDocument/2006/relationships" xmlns:m="http://schemas.openxmlformats.org/officeDocument/2006/math" xmlns:v="urn:schemas-microsoft-com:vml" xmlns:wp14="http://schemas.microsoft.com/office/word/2010/wordprocessingDrawing" xmlns:wp="http://schemas.openxmlformats.org/drawingml/2006/wordprocessingDrawing" xmlns:w10="urn:schemas-microsoft-com:office:word" xmlns:w="http://schemas.openxmlformats.org/wordprocessingml/2006/main" xmlns:w14="http://schemas.microsoft.com/office/word/2010/wordml" xmlns:wpg="http://schemas.microsoft.com/office/word/2010/wordprocessingGroup" xmlns:wpi="http://schemas.microsoft.com/office/word/2010/wordprocessingInk" xmlns:wne="http://schemas.microsoft.com/office/word/2006/wordml" xmlns:wps="http://schemas.microsoft.com/office/word/2010/wordprocessingShape" mc:Ignorable="w14 wp14">
   <w:endnote w:type="separator" w:id="-1">
     <w:p>
       <w:pPr>
@@ -598,7 +600,7 @@
 </file>
 
 <file path=word/footnotes.xml><?xml version="1.0" encoding="utf-8"?>
-<w:footnotes xmlns:ve="http://schemas.openxmlformats.org/markup-compatibility/2006" xmlns:o="urn:schemas-microsoft-com:office:office" xmlns:r="http://schemas.openxmlformats.org/officeDocument/2006/relationships" xmlns:m="http://schemas.openxmlformats.org/officeDocument/2006/math" xmlns:v="urn:schemas-microsoft-com:vml" xmlns:wp="http://schemas.openxmlformats.org/drawingml/2006/wordprocessingDrawing" xmlns:w10="urn:schemas-microsoft-com:office:word" xmlns:w="http://schemas.openxmlformats.org/wordprocessingml/2006/main" xmlns:wne="http://schemas.microsoft.com/office/word/2006/wordml">
+<w:footnotes xmlns:wpc="http://schemas.microsoft.com/office/word/2010/wordprocessingCanvas" xmlns:mc="http://schemas.openxmlformats.org/markup-compatibility/2006" xmlns:o="urn:schemas-microsoft-com:office:office" xmlns:r="http://schemas.openxmlformats.org/officeDocument/2006/relationships" xmlns:m="http://schemas.openxmlformats.org/officeDocument/2006/math" xmlns:v="urn:schemas-microsoft-com:vml" xmlns:wp14="http://schemas.microsoft.com/office/word/2010/wordprocessingDrawing" xmlns:wp="http://schemas.openxmlformats.org/drawingml/2006/wordprocessingDrawing" xmlns:w10="urn:schemas-microsoft-com:office:word" xmlns:w="http://schemas.openxmlformats.org/wordprocessingml/2006/main" xmlns:w14="http://schemas.microsoft.com/office/word/2010/wordml" xmlns:wpg="http://schemas.microsoft.com/office/word/2010/wordprocessingGroup" xmlns:wpi="http://schemas.microsoft.com/office/word/2010/wordprocessingInk" xmlns:wne="http://schemas.microsoft.com/office/word/2006/wordml" xmlns:wps="http://schemas.microsoft.com/office/word/2010/wordprocessingShape" mc:Ignorable="w14 wp14">
   <w:footnote w:type="separator" w:id="-1">
     <w:p>
       <w:pPr>
@@ -623,7 +625,7 @@
 </file>
 
 <file path=word/header1.xml><?xml version="1.0" encoding="utf-8"?>
-<w:hdr xmlns:ve="http://schemas.openxmlformats.org/markup-compatibility/2006" xmlns:o="urn:schemas-microsoft-com:office:office" xmlns:r="http://schemas.openxmlformats.org/officeDocument/2006/relationships" xmlns:m="http://schemas.openxmlformats.org/officeDocument/2006/math" xmlns:v="urn:schemas-microsoft-com:vml" xmlns:wp="http://schemas.openxmlformats.org/drawingml/2006/wordprocessingDrawing" xmlns:w10="urn:schemas-microsoft-com:office:word" xmlns:w="http://schemas.openxmlformats.org/wordprocessingml/2006/main" xmlns:wne="http://schemas.microsoft.com/office/word/2006/wordml">
+<w:hdr xmlns:wpc="http://schemas.microsoft.com/office/word/2010/wordprocessingCanvas" xmlns:mc="http://schemas.openxmlformats.org/markup-compatibility/2006" xmlns:o="urn:schemas-microsoft-com:office:office" xmlns:r="http://schemas.openxmlformats.org/officeDocument/2006/relationships" xmlns:m="http://schemas.openxmlformats.org/officeDocument/2006/math" xmlns:v="urn:schemas-microsoft-com:vml" xmlns:wp14="http://schemas.microsoft.com/office/word/2010/wordprocessingDrawing" xmlns:wp="http://schemas.openxmlformats.org/drawingml/2006/wordprocessingDrawing" xmlns:w10="urn:schemas-microsoft-com:office:word" xmlns:w="http://schemas.openxmlformats.org/wordprocessingml/2006/main" xmlns:w14="http://schemas.microsoft.com/office/word/2010/wordml" xmlns:wpg="http://schemas.microsoft.com/office/word/2010/wordprocessingGroup" xmlns:wpi="http://schemas.microsoft.com/office/word/2010/wordprocessingInk" xmlns:wne="http://schemas.microsoft.com/office/word/2006/wordml" xmlns:wps="http://schemas.microsoft.com/office/word/2010/wordprocessingShape" mc:Ignorable="w14 wp14">
   <w:p>
     <w:pPr>
       <w:pStyle w:val="Header"/>
@@ -687,7 +689,7 @@
 </file>
 
 <file path=word/styles.xml><?xml version="1.0" encoding="utf-8"?>
-<w:styles xmlns:r="http://schemas.openxmlformats.org/officeDocument/2006/relationships" xmlns:w="http://schemas.openxmlformats.org/wordprocessingml/2006/main">
+<w:styles xmlns:mc="http://schemas.openxmlformats.org/markup-compatibility/2006" xmlns:r="http://schemas.openxmlformats.org/officeDocument/2006/relationships" xmlns:w="http://schemas.openxmlformats.org/wordprocessingml/2006/main" xmlns:w14="http://schemas.microsoft.com/office/word/2010/wordml" mc:Ignorable="w14">
   <w:docDefaults>
     <w:rPrDefault>
       <w:rPr>
@@ -1085,7 +1087,6 @@
     <w:uiPriority w:val="99"/>
     <w:semiHidden/>
     <w:unhideWhenUsed/>
-    <w:qFormat/>
     <w:tblPr>
       <w:tblInd w:w="0" w:type="dxa"/>
       <w:tblCellMar>
@@ -2180,7 +2181,7 @@
 </file>
 
 <file path=customXml/itemProps1.xml><?xml version="1.0" encoding="utf-8"?>
-<ds:datastoreItem xmlns:ds="http://schemas.openxmlformats.org/officeDocument/2006/customXml" ds:itemID="{03B37803-8E62-46A4-8C72-05DE310067BA}">
+<ds:datastoreItem xmlns:ds="http://schemas.openxmlformats.org/officeDocument/2006/customXml" ds:itemID="{9FD3D541-4863-4272-BE4F-91BA1706480C}">
   <ds:schemaRefs>
     <ds:schemaRef ds:uri="http://schemas.openxmlformats.org/officeDocument/2006/bibliography"/>
   </ds:schemaRefs>
